--- a/TG3_ProvisionaL.docx
+++ b/TG3_ProvisionaL.docx
@@ -2303,6 +2303,357 @@
         <w:t>En la siguiente tabla se indicará el catálogo de requisitos funcionales del sistema.</w:t>
       </w:r>
     </w:p>
+    <w:tbl>
+      <w:tblPr>
+        <w:tblStyle w:val="Tablaconcuadrcula"/>
+        <w:tblW w:w="0" w:type="auto"/>
+        <w:tblLook w:val="04A0"/>
+      </w:tblPr>
+      <w:tblGrid>
+        <w:gridCol w:w="846"/>
+        <w:gridCol w:w="7648"/>
+      </w:tblGrid>
+      <w:tr>
+        <w:trPr>
+          <w:tblHeader/>
+        </w:trPr>
+        <w:tc>
+          <w:tcPr>
+            <w:tcW w:w="846" w:type="dxa"/>
+          </w:tcPr>
+          <w:p>
+            <w:pPr>
+              <w:rPr>
+                <w:b/>
+              </w:rPr>
+            </w:pPr>
+            <w:r>
+              <w:rPr>
+                <w:b/>
+              </w:rPr>
+              <w:t>REQ.</w:t>
+            </w:r>
+          </w:p>
+        </w:tc>
+        <w:tc>
+          <w:tcPr>
+            <w:tcW w:w="7648" w:type="dxa"/>
+          </w:tcPr>
+          <w:p>
+            <w:pPr>
+              <w:rPr>
+                <w:b/>
+              </w:rPr>
+            </w:pPr>
+            <w:r>
+              <w:rPr>
+                <w:b/>
+              </w:rPr>
+              <w:t>DESCRIPCIÓN</w:t>
+            </w:r>
+          </w:p>
+        </w:tc>
+      </w:tr>
+      <w:tr>
+        <w:tc>
+          <w:tcPr>
+            <w:tcW w:w="846" w:type="dxa"/>
+          </w:tcPr>
+          <w:p>
+            <w:r>
+              <w:t>RF01</w:t>
+            </w:r>
+          </w:p>
+        </w:tc>
+        <w:tc>
+          <w:tcPr>
+            <w:tcW w:w="7648" w:type="dxa"/>
+          </w:tcPr>
+          <w:p>
+            <w:r>
+              <w:rPr>
+                <w:b/>
+              </w:rPr>
+              <w:t>Visualizar mapa:</w:t>
+            </w:r>
+            <w:r>
+              <w:t xml:space="preserve"> se debe de arrancar la aplicación visualizando alguna parte del mapa.</w:t>
+            </w:r>
+          </w:p>
+        </w:tc>
+      </w:tr>
+      <w:tr>
+        <w:tc>
+          <w:tcPr>
+            <w:tcW w:w="846" w:type="dxa"/>
+          </w:tcPr>
+          <w:p>
+            <w:r>
+              <w:t>RF02</w:t>
+            </w:r>
+          </w:p>
+        </w:tc>
+        <w:tc>
+          <w:tcPr>
+            <w:tcW w:w="7648" w:type="dxa"/>
+          </w:tcPr>
+          <w:p>
+            <w:r>
+              <w:rPr>
+                <w:b/>
+              </w:rPr>
+              <w:t xml:space="preserve">Acercar zoom: </w:t>
+            </w:r>
+            <w:r>
+              <w:t xml:space="preserve"> hacer zoom para ver en más detalle los mapas.</w:t>
+            </w:r>
+          </w:p>
+        </w:tc>
+      </w:tr>
+      <w:tr>
+        <w:tc>
+          <w:tcPr>
+            <w:tcW w:w="846" w:type="dxa"/>
+          </w:tcPr>
+          <w:p>
+            <w:r>
+              <w:t>RF03</w:t>
+            </w:r>
+          </w:p>
+        </w:tc>
+        <w:tc>
+          <w:tcPr>
+            <w:tcW w:w="7648" w:type="dxa"/>
+          </w:tcPr>
+          <w:p>
+            <w:r>
+              <w:rPr>
+                <w:b/>
+              </w:rPr>
+              <w:t xml:space="preserve">Alejar zoom: </w:t>
+            </w:r>
+            <w:r>
+              <w:t xml:space="preserve"> quitar zoom para ver en mayor amplitud los mapas.</w:t>
+            </w:r>
+          </w:p>
+        </w:tc>
+      </w:tr>
+      <w:tr>
+        <w:tc>
+          <w:tcPr>
+            <w:tcW w:w="846" w:type="dxa"/>
+          </w:tcPr>
+          <w:p>
+            <w:r>
+              <w:t>RF04</w:t>
+            </w:r>
+          </w:p>
+        </w:tc>
+        <w:tc>
+          <w:tcPr>
+            <w:tcW w:w="7648" w:type="dxa"/>
+          </w:tcPr>
+          <w:p>
+            <w:r>
+              <w:rPr>
+                <w:b/>
+              </w:rPr>
+              <w:t xml:space="preserve">Buscar ubicación: </w:t>
+            </w:r>
+            <w:r>
+              <w:t>el usuario podrá escribir una dirección y que la aplicación la encuentre.</w:t>
+            </w:r>
+          </w:p>
+        </w:tc>
+      </w:tr>
+      <w:tr>
+        <w:tc>
+          <w:tcPr>
+            <w:tcW w:w="846" w:type="dxa"/>
+          </w:tcPr>
+          <w:p>
+            <w:r>
+              <w:t>RF05</w:t>
+            </w:r>
+          </w:p>
+        </w:tc>
+        <w:tc>
+          <w:tcPr>
+            <w:tcW w:w="7648" w:type="dxa"/>
+          </w:tcPr>
+          <w:p>
+            <w:r>
+              <w:rPr>
+                <w:b/>
+              </w:rPr>
+              <w:t xml:space="preserve">Trazar rutas: </w:t>
+            </w:r>
+            <w:r>
+              <w:t>el usuario podrá poner dos direcciones y que la aplicación se encargue de trazar una ruta.</w:t>
+            </w:r>
+          </w:p>
+        </w:tc>
+      </w:tr>
+      <w:tr>
+        <w:tc>
+          <w:tcPr>
+            <w:tcW w:w="846" w:type="dxa"/>
+          </w:tcPr>
+          <w:p>
+            <w:r>
+              <w:t>RF06</w:t>
+            </w:r>
+          </w:p>
+        </w:tc>
+        <w:tc>
+          <w:tcPr>
+            <w:tcW w:w="7648" w:type="dxa"/>
+          </w:tcPr>
+          <w:p>
+            <w:r>
+              <w:rPr>
+                <w:b/>
+              </w:rPr>
+              <w:t xml:space="preserve">Ruta en coche: </w:t>
+            </w:r>
+            <w:r>
+              <w:t>eligiendo ruta, se podrá filtrar para que la aplicación trace la mejor ruta usando un coche.</w:t>
+            </w:r>
+          </w:p>
+        </w:tc>
+      </w:tr>
+      <w:tr>
+        <w:tc>
+          <w:tcPr>
+            <w:tcW w:w="846" w:type="dxa"/>
+          </w:tcPr>
+          <w:p>
+            <w:r>
+              <w:t>RF07</w:t>
+            </w:r>
+          </w:p>
+        </w:tc>
+        <w:tc>
+          <w:tcPr>
+            <w:tcW w:w="7648" w:type="dxa"/>
+          </w:tcPr>
+          <w:p>
+            <w:r>
+              <w:rPr>
+                <w:b/>
+              </w:rPr>
+              <w:t xml:space="preserve">Ruta a pie: </w:t>
+            </w:r>
+            <w:r>
+              <w:t>eligiendo ruta, se podrá filtrar para que la aplicación trace la mejora ruta para viajar a pie.</w:t>
+            </w:r>
+          </w:p>
+        </w:tc>
+      </w:tr>
+      <w:tr>
+        <w:tc>
+          <w:tcPr>
+            <w:tcW w:w="846" w:type="dxa"/>
+          </w:tcPr>
+          <w:p>
+            <w:r>
+              <w:t>RF08</w:t>
+            </w:r>
+          </w:p>
+        </w:tc>
+        <w:tc>
+          <w:tcPr>
+            <w:tcW w:w="7648" w:type="dxa"/>
+          </w:tcPr>
+          <w:p>
+            <w:r>
+              <w:rPr>
+                <w:b/>
+              </w:rPr>
+              <w:t xml:space="preserve">Mostrar indicaciones: </w:t>
+            </w:r>
+            <w:r>
+              <w:t>al trazar una ruta y elegir el tipo de transporte, la aplicación mostrará en forma de texto las indicaciones para realizar la ruta.</w:t>
+            </w:r>
+          </w:p>
+        </w:tc>
+      </w:tr>
+      <w:tr>
+        <w:tc>
+          <w:tcPr>
+            <w:tcW w:w="846" w:type="dxa"/>
+          </w:tcPr>
+          <w:p>
+            <w:r>
+              <w:t>RF09</w:t>
+            </w:r>
+          </w:p>
+        </w:tc>
+        <w:tc>
+          <w:tcPr>
+            <w:tcW w:w="7648" w:type="dxa"/>
+          </w:tcPr>
+          <w:p>
+            <w:r>
+              <w:rPr>
+                <w:b/>
+              </w:rPr>
+              <w:t xml:space="preserve">Imprimir: </w:t>
+            </w:r>
+            <w:r>
+              <w:t>el sistema deberá tener la capacidad de imprimir el mapa visualizado.</w:t>
+            </w:r>
+          </w:p>
+        </w:tc>
+      </w:tr>
+      <w:tr>
+        <w:tc>
+          <w:tcPr>
+            <w:tcW w:w="846" w:type="dxa"/>
+          </w:tcPr>
+          <w:p/>
+        </w:tc>
+        <w:tc>
+          <w:tcPr>
+            <w:tcW w:w="7648" w:type="dxa"/>
+          </w:tcPr>
+          <w:p>
+            <w:pPr>
+              <w:rPr>
+                <w:b/>
+              </w:rPr>
+            </w:pPr>
+          </w:p>
+        </w:tc>
+      </w:tr>
+    </w:tbl>
+    <w:p/>
+    <w:p>
+      <w:pPr>
+        <w:pStyle w:val="Ttulo2"/>
+      </w:pPr>
+      <w:bookmarkStart w:id="7" w:name="_Toc448254550"/>
+      <w:r>
+        <w:t>2.2 Otros requisitos</w:t>
+      </w:r>
+      <w:bookmarkEnd w:id="7"/>
+    </w:p>
+    <w:p>
+      <w:r>
+        <w:t>Se pueden incluir aquí otros requisitos para el prototipo que no puedan considerarse como funcionales. Por ejemplo, requisitos de datos, de seguridad, de interfaz de usuario, de rendimientos, etc.</w:t>
+      </w:r>
+    </w:p>
+    <w:p>
+      <w:r>
+        <w:t xml:space="preserve">Se puede dejar libertad </w:t>
+      </w:r>
+    </w:p>
+    <w:p>
+      <w:r>
+        <w:lastRenderedPageBreak/>
+        <w:t>En la siguiente tabla se indicará el catálogo de requisitos no funcionales del sistema.</w:t>
+      </w:r>
+    </w:p>
     <w:p/>
     <w:tbl>
       <w:tblPr>
@@ -2362,13 +2713,7 @@
           </w:tcPr>
           <w:p>
             <w:r>
-              <w:t>R</w:t>
-            </w:r>
-            <w:r>
-              <w:t>F</w:t>
-            </w:r>
-            <w:r>
-              <w:t>01</w:t>
+              <w:t>R01</w:t>
             </w:r>
           </w:p>
         </w:tc>
@@ -2378,7 +2723,13 @@
           </w:tcPr>
           <w:p>
             <w:r>
-              <w:t>….</w:t>
+              <w:rPr>
+                <w:b/>
+              </w:rPr>
+              <w:t>Carga de usuarios:</w:t>
+            </w:r>
+            <w:r>
+              <w:t xml:space="preserve"> El sistema debe de soportar una carga de usuarios alta.</w:t>
             </w:r>
           </w:p>
         </w:tc>
@@ -2390,13 +2741,7 @@
           </w:tcPr>
           <w:p>
             <w:r>
-              <w:t>R</w:t>
-            </w:r>
-            <w:r>
-              <w:t>F</w:t>
-            </w:r>
-            <w:r>
-              <w:t>02</w:t>
+              <w:t>R02</w:t>
             </w:r>
           </w:p>
         </w:tc>
@@ -2406,112 +2751,191 @@
           </w:tcPr>
           <w:p>
             <w:r>
-              <w:t>….</w:t>
+              <w:rPr>
+                <w:b/>
+              </w:rPr>
+              <w:t>Velocidad</w:t>
+            </w:r>
+            <w:r>
+              <w:rPr>
+                <w:b/>
+              </w:rPr>
+              <w:t xml:space="preserve">: </w:t>
+            </w:r>
+            <w:r>
+              <w:t>el sistema deberá de responder de manera ágil.</w:t>
             </w:r>
           </w:p>
         </w:tc>
       </w:tr>
       <w:tr>
+        <w:trPr>
+          <w:trHeight w:val="171"/>
+        </w:trPr>
         <w:tc>
           <w:tcPr>
             <w:tcW w:w="846" w:type="dxa"/>
           </w:tcPr>
-          <w:p/>
+          <w:p>
+            <w:r>
+              <w:t>R03</w:t>
+            </w:r>
+          </w:p>
         </w:tc>
         <w:tc>
           <w:tcPr>
             <w:tcW w:w="7648" w:type="dxa"/>
           </w:tcPr>
-          <w:p/>
+          <w:p>
+            <w:r>
+              <w:rPr>
+                <w:b/>
+                <w:color w:val="41423D"/>
+                <w:szCs w:val="18"/>
+                <w:shd w:val="clear" w:color="auto" w:fill="FFFFFC"/>
+              </w:rPr>
+              <w:t>Tasa de defectos:</w:t>
+            </w:r>
+            <w:r>
+              <w:rPr>
+                <w:color w:val="41423D"/>
+                <w:szCs w:val="18"/>
+                <w:shd w:val="clear" w:color="auto" w:fill="FFFFFC"/>
+              </w:rPr>
+              <w:t xml:space="preserve"> defectos / tamaño = número de errores / líneas de código generadas</w:t>
+            </w:r>
+          </w:p>
         </w:tc>
       </w:tr>
-    </w:tbl>
-    <w:p/>
-    <w:p>
-      <w:pPr>
-        <w:pStyle w:val="Ttulo2"/>
-      </w:pPr>
-      <w:bookmarkStart w:id="7" w:name="_Toc448254550"/>
-      <w:r>
-        <w:t>2.2 Otros requisitos</w:t>
-      </w:r>
-      <w:bookmarkEnd w:id="7"/>
-    </w:p>
-    <w:p>
-      <w:r>
-        <w:t>Se pueden incluir aquí otros requisitos para el prototipo que no puedan considerarse como funcionales. Por ejemplo, requisitos de datos, de seguridad, de interfaz de usuario, de rendimientos, etc.</w:t>
-      </w:r>
-    </w:p>
-    <w:p>
-      <w:r>
-        <w:t xml:space="preserve">Se puede dejar libertad </w:t>
-      </w:r>
-    </w:p>
-    <w:p>
-      <w:r>
-        <w:t>En la siguiente tabla se indicará el catálogo de requisitos no funcionales del sistema.</w:t>
-      </w:r>
-    </w:p>
-    <w:p/>
-    <w:tbl>
-      <w:tblPr>
-        <w:tblStyle w:val="Tablaconcuadrcula"/>
-        <w:tblW w:w="0" w:type="auto"/>
-        <w:tblLook w:val="04A0"/>
-      </w:tblPr>
-      <w:tblGrid>
-        <w:gridCol w:w="846"/>
-        <w:gridCol w:w="7648"/>
-      </w:tblGrid>
       <w:tr>
         <w:trPr>
-          <w:tblHeader/>
+          <w:trHeight w:val="171"/>
         </w:trPr>
         <w:tc>
           <w:tcPr>
             <w:tcW w:w="846" w:type="dxa"/>
           </w:tcPr>
           <w:p>
+            <w:r>
+              <w:t>R04</w:t>
+            </w:r>
+          </w:p>
+        </w:tc>
+        <w:tc>
+          <w:tcPr>
+            <w:tcW w:w="7648" w:type="dxa"/>
+          </w:tcPr>
+          <w:p>
             <w:pPr>
               <w:rPr>
-                <w:b/>
+                <w:color w:val="41423D"/>
+                <w:szCs w:val="18"/>
+                <w:shd w:val="clear" w:color="auto" w:fill="FFFFFC"/>
               </w:rPr>
             </w:pPr>
-            <w:r>
-              <w:rPr>
-                <w:b/>
-              </w:rPr>
-              <w:t>REQ.</w:t>
-            </w:r>
-          </w:p>
-        </w:tc>
-        <w:tc>
-          <w:tcPr>
-            <w:tcW w:w="7648" w:type="dxa"/>
-          </w:tcPr>
+            <w:hyperlink r:id="rId8" w:history="1">
+              <w:r>
+                <w:rPr>
+                  <w:rStyle w:val="Hipervnculo"/>
+                  <w:szCs w:val="18"/>
+                  <w:shd w:val="clear" w:color="auto" w:fill="FFFFFC"/>
+                </w:rPr>
+                <w:t>https://unpocodejava.wordpress.com/2013/03/10/un-poco-de-metrics/</w:t>
+              </w:r>
+            </w:hyperlink>
+          </w:p>
           <w:p>
             <w:pPr>
               <w:rPr>
-                <w:b/>
+                <w:color w:val="41423D"/>
+                <w:szCs w:val="18"/>
+                <w:shd w:val="clear" w:color="auto" w:fill="FFFFFC"/>
               </w:rPr>
             </w:pPr>
-            <w:r>
-              <w:rPr>
-                <w:b/>
-              </w:rPr>
-              <w:t>DESCRIPCIÓN</w:t>
+          </w:p>
+          <w:p>
+            <w:pPr>
+              <w:rPr>
+                <w:color w:val="41423D"/>
+                <w:szCs w:val="18"/>
+                <w:shd w:val="clear" w:color="auto" w:fill="FFFFFC"/>
+              </w:rPr>
+            </w:pPr>
+            <w:r>
+              <w:rPr>
+                <w:color w:val="494949"/>
+                <w:szCs w:val="18"/>
+                <w:shd w:val="clear" w:color="auto" w:fill="FFFFFF"/>
+              </w:rPr>
+              <w:t>L</w:t>
+            </w:r>
+            <w:r>
+              <w:rPr>
+                <w:color w:val="494949"/>
+                <w:szCs w:val="18"/>
+                <w:shd w:val="clear" w:color="auto" w:fill="FFFFFF"/>
+              </w:rPr>
+              <w:t xml:space="preserve">ibrería Java desarrollada por </w:t>
+            </w:r>
+            <w:proofErr w:type="spellStart"/>
+            <w:r>
+              <w:rPr>
+                <w:color w:val="494949"/>
+                <w:szCs w:val="18"/>
+                <w:shd w:val="clear" w:color="auto" w:fill="FFFFFF"/>
+              </w:rPr>
+              <w:t>Yammer</w:t>
+            </w:r>
+            <w:proofErr w:type="spellEnd"/>
+            <w:r>
+              <w:rPr>
+                <w:color w:val="494949"/>
+                <w:szCs w:val="18"/>
+                <w:shd w:val="clear" w:color="auto" w:fill="FFFFFF"/>
+              </w:rPr>
+              <w:t xml:space="preserve"> para medir el comportamiento de nuestros servicios/</w:t>
+            </w:r>
+            <w:proofErr w:type="spellStart"/>
+            <w:r>
+              <w:rPr>
+                <w:color w:val="494949"/>
+                <w:szCs w:val="18"/>
+                <w:shd w:val="clear" w:color="auto" w:fill="FFFFFF"/>
+              </w:rPr>
+              <w:t>components</w:t>
+            </w:r>
+            <w:proofErr w:type="spellEnd"/>
+            <w:r>
+              <w:rPr>
+                <w:color w:val="494949"/>
+                <w:szCs w:val="18"/>
+                <w:shd w:val="clear" w:color="auto" w:fill="FFFFFF"/>
+              </w:rPr>
+              <w:t xml:space="preserve"> Java</w:t>
+            </w:r>
+            <w:r>
+              <w:rPr>
+                <w:rStyle w:val="apple-converted-space"/>
+                <w:color w:val="494949"/>
+                <w:szCs w:val="18"/>
+                <w:shd w:val="clear" w:color="auto" w:fill="FFFFFF"/>
+              </w:rPr>
+              <w:t> </w:t>
             </w:r>
           </w:p>
         </w:tc>
       </w:tr>
       <w:tr>
+        <w:trPr>
+          <w:trHeight w:val="171"/>
+        </w:trPr>
         <w:tc>
           <w:tcPr>
             <w:tcW w:w="846" w:type="dxa"/>
           </w:tcPr>
           <w:p>
             <w:r>
-              <w:t>R01</w:t>
+              <w:t>R05</w:t>
             </w:r>
           </w:p>
         </w:tc>
@@ -2520,20 +2944,35 @@
             <w:tcW w:w="7648" w:type="dxa"/>
           </w:tcPr>
           <w:p>
-            <w:r>
-              <w:t>….</w:t>
+            <w:pPr>
+              <w:rPr>
+                <w:color w:val="41423D"/>
+                <w:szCs w:val="18"/>
+                <w:shd w:val="clear" w:color="auto" w:fill="FFFFFC"/>
+              </w:rPr>
+            </w:pPr>
+            <w:r>
+              <w:rPr>
+                <w:color w:val="41423D"/>
+                <w:szCs w:val="18"/>
+                <w:shd w:val="clear" w:color="auto" w:fill="FFFFFC"/>
+              </w:rPr>
+              <w:t>Uso de Sonar para ver la calidad del código y posibles errores</w:t>
             </w:r>
           </w:p>
         </w:tc>
       </w:tr>
       <w:tr>
+        <w:trPr>
+          <w:trHeight w:val="171"/>
+        </w:trPr>
         <w:tc>
           <w:tcPr>
             <w:tcW w:w="846" w:type="dxa"/>
           </w:tcPr>
           <w:p>
             <w:r>
-              <w:t>R02</w:t>
+              <w:t>R06</w:t>
             </w:r>
           </w:p>
         </w:tc>
@@ -2542,24 +2981,14 @@
             <w:tcW w:w="7648" w:type="dxa"/>
           </w:tcPr>
           <w:p>
-            <w:r>
-              <w:t>….</w:t>
-            </w:r>
-          </w:p>
-        </w:tc>
-      </w:tr>
-      <w:tr>
-        <w:tc>
-          <w:tcPr>
-            <w:tcW w:w="846" w:type="dxa"/>
-          </w:tcPr>
-          <w:p/>
-        </w:tc>
-        <w:tc>
-          <w:tcPr>
-            <w:tcW w:w="7648" w:type="dxa"/>
-          </w:tcPr>
-          <w:p/>
+            <w:pPr>
+              <w:rPr>
+                <w:color w:val="41423D"/>
+                <w:szCs w:val="18"/>
+                <w:shd w:val="clear" w:color="auto" w:fill="FFFFFC"/>
+              </w:rPr>
+            </w:pPr>
+          </w:p>
         </w:tc>
       </w:tr>
     </w:tbl>
@@ -3226,7 +3655,7 @@
                     <pic:cNvPicPr/>
                   </pic:nvPicPr>
                   <pic:blipFill>
-                    <a:blip r:embed="rId8" cstate="print"/>
+                    <a:blip r:embed="rId9" cstate="print"/>
                     <a:stretch>
                       <a:fillRect/>
                     </a:stretch>
@@ -3360,7 +3789,7 @@
                     </pic:cNvPicPr>
                   </pic:nvPicPr>
                   <pic:blipFill>
-                    <a:blip r:embed="rId9" cstate="print"/>
+                    <a:blip r:embed="rId10" cstate="print"/>
                     <a:srcRect/>
                     <a:stretch>
                       <a:fillRect/>
@@ -3428,7 +3857,7 @@
                     </pic:cNvPicPr>
                   </pic:nvPicPr>
                   <pic:blipFill>
-                    <a:blip r:embed="rId10" cstate="print"/>
+                    <a:blip r:embed="rId11" cstate="print"/>
                     <a:srcRect/>
                     <a:stretch>
                       <a:fillRect/>
@@ -3497,7 +3926,7 @@
                     </pic:cNvPicPr>
                   </pic:nvPicPr>
                   <pic:blipFill>
-                    <a:blip r:embed="rId11" cstate="print"/>
+                    <a:blip r:embed="rId12" cstate="print"/>
                     <a:srcRect/>
                     <a:stretch>
                       <a:fillRect/>
@@ -3642,6 +4071,10 @@
     </w:p>
     <w:p>
       <w:r>
+        <w:rPr>
+          <w:noProof/>
+          <w:lang w:eastAsia="es-ES"/>
+        </w:rPr>
         <w:drawing>
           <wp:inline distT="0" distB="0" distL="0" distR="0">
             <wp:extent cx="5400040" cy="3130780"/>
@@ -3660,7 +4093,7 @@
                     </pic:cNvPicPr>
                   </pic:nvPicPr>
                   <pic:blipFill>
-                    <a:blip r:embed="rId12" cstate="print"/>
+                    <a:blip r:embed="rId13" cstate="print"/>
                     <a:srcRect/>
                     <a:stretch>
                       <a:fillRect/>
@@ -3868,6 +4301,10 @@
     </w:p>
     <w:p>
       <w:r>
+        <w:rPr>
+          <w:noProof/>
+          <w:lang w:eastAsia="es-ES"/>
+        </w:rPr>
         <w:drawing>
           <wp:inline distT="0" distB="0" distL="0" distR="0">
             <wp:extent cx="5021580" cy="2824344"/>
@@ -3884,7 +4321,7 @@
                     <pic:cNvPicPr/>
                   </pic:nvPicPr>
                   <pic:blipFill>
-                    <a:blip r:embed="rId8" cstate="print"/>
+                    <a:blip r:embed="rId9" cstate="print"/>
                     <a:stretch>
                       <a:fillRect/>
                     </a:stretch>
@@ -3997,7 +4434,7 @@
                     </pic:cNvPicPr>
                   </pic:nvPicPr>
                   <pic:blipFill>
-                    <a:blip r:embed="rId13" cstate="print"/>
+                    <a:blip r:embed="rId14" cstate="print"/>
                     <a:srcRect/>
                     <a:stretch>
                       <a:fillRect/>
@@ -4051,7 +4488,7 @@
                     </pic:cNvPicPr>
                   </pic:nvPicPr>
                   <pic:blipFill>
-                    <a:blip r:embed="rId14" cstate="print"/>
+                    <a:blip r:embed="rId15" cstate="print"/>
                     <a:srcRect/>
                     <a:stretch>
                       <a:fillRect/>
@@ -4240,7 +4677,7 @@
                     </pic:cNvPicPr>
                   </pic:nvPicPr>
                   <pic:blipFill>
-                    <a:blip r:embed="rId15" cstate="print"/>
+                    <a:blip r:embed="rId16" cstate="print"/>
                     <a:srcRect/>
                     <a:stretch>
                       <a:fillRect/>
@@ -4320,7 +4757,7 @@
                     </pic:cNvPicPr>
                   </pic:nvPicPr>
                   <pic:blipFill>
-                    <a:blip r:embed="rId16" cstate="print"/>
+                    <a:blip r:embed="rId17" cstate="print"/>
                     <a:srcRect/>
                     <a:stretch>
                       <a:fillRect/>
@@ -4512,7 +4949,7 @@
                     </pic:cNvPicPr>
                   </pic:nvPicPr>
                   <pic:blipFill>
-                    <a:blip r:embed="rId17" cstate="print"/>
+                    <a:blip r:embed="rId18" cstate="print"/>
                     <a:srcRect/>
                     <a:stretch>
                       <a:fillRect/>
@@ -4565,7 +5002,7 @@
                     </pic:cNvPicPr>
                   </pic:nvPicPr>
                   <pic:blipFill>
-                    <a:blip r:embed="rId18" cstate="print"/>
+                    <a:blip r:embed="rId19" cstate="print"/>
                     <a:srcRect/>
                     <a:stretch>
                       <a:fillRect/>
@@ -4740,10 +5177,20 @@
       <w:r>
         <w:t xml:space="preserve">la tecnología </w:t>
       </w:r>
-      <w:r>
-        <w:t>A</w:t>
-      </w:r>
       <w:bookmarkEnd w:id="26"/>
+      <w:proofErr w:type="spellStart"/>
+      <w:r>
+        <w:t>OpenStreet</w:t>
+      </w:r>
+      <w:proofErr w:type="spellEnd"/>
+      <w:r>
+        <w:t xml:space="preserve"> </w:t>
+      </w:r>
+      <w:proofErr w:type="spellStart"/>
+      <w:r>
+        <w:t>Map</w:t>
+      </w:r>
+      <w:proofErr w:type="spellEnd"/>
     </w:p>
     <w:p>
       <w:r>
@@ -4757,8 +5204,8 @@
         <w:tblLook w:val="04A0"/>
       </w:tblPr>
       <w:tblGrid>
-        <w:gridCol w:w="1980"/>
-        <w:gridCol w:w="6514"/>
+        <w:gridCol w:w="3936"/>
+        <w:gridCol w:w="4558"/>
       </w:tblGrid>
       <w:tr>
         <w:trPr>
@@ -4766,7 +5213,7 @@
         </w:trPr>
         <w:tc>
           <w:tcPr>
-            <w:tcW w:w="1980" w:type="dxa"/>
+            <w:tcW w:w="3936" w:type="dxa"/>
           </w:tcPr>
           <w:p>
             <w:pPr>
@@ -4784,7 +5231,7 @@
         </w:tc>
         <w:tc>
           <w:tcPr>
-            <w:tcW w:w="6514" w:type="dxa"/>
+            <w:tcW w:w="4558" w:type="dxa"/>
           </w:tcPr>
           <w:p>
             <w:pPr>
@@ -4804,35 +5251,48 @@
       <w:tr>
         <w:tc>
           <w:tcPr>
-            <w:tcW w:w="1980" w:type="dxa"/>
-          </w:tcPr>
-          <w:p>
-            <w:r>
-              <w:t>Criterio 1</w:t>
-            </w:r>
-          </w:p>
-        </w:tc>
-        <w:tc>
-          <w:tcPr>
-            <w:tcW w:w="6514" w:type="dxa"/>
-          </w:tcPr>
-          <w:p/>
+            <w:tcW w:w="3936" w:type="dxa"/>
+          </w:tcPr>
+          <w:p>
+            <w:r>
+              <w:t xml:space="preserve">Criterio 1: </w:t>
+            </w:r>
+            <w:r>
+              <w:rPr>
+                <w:color w:val="212121"/>
+              </w:rPr>
+              <w:t>Compatibilidad con Java</w:t>
+            </w:r>
+          </w:p>
+        </w:tc>
+        <w:tc>
+          <w:tcPr>
+            <w:tcW w:w="4558" w:type="dxa"/>
+          </w:tcPr>
+          <w:p>
+            <w:r>
+              <w:t>Si</w:t>
+            </w:r>
+          </w:p>
         </w:tc>
       </w:tr>
       <w:tr>
         <w:tc>
           <w:tcPr>
-            <w:tcW w:w="1980" w:type="dxa"/>
+            <w:tcW w:w="3936" w:type="dxa"/>
           </w:tcPr>
           <w:p>
             <w:r>
               <w:t>Criterio 2</w:t>
             </w:r>
-          </w:p>
-        </w:tc>
-        <w:tc>
-          <w:tcPr>
-            <w:tcW w:w="6514" w:type="dxa"/>
+            <w:r>
+              <w:t>: Velocidad de Carga Media</w:t>
+            </w:r>
+          </w:p>
+        </w:tc>
+        <w:tc>
+          <w:tcPr>
+            <w:tcW w:w="4558" w:type="dxa"/>
           </w:tcPr>
           <w:p/>
         </w:tc>
@@ -4840,17 +5300,17 @@
       <w:tr>
         <w:tc>
           <w:tcPr>
-            <w:tcW w:w="1980" w:type="dxa"/>
-          </w:tcPr>
-          <w:p>
-            <w:r>
-              <w:t>…</w:t>
-            </w:r>
-          </w:p>
-        </w:tc>
-        <w:tc>
-          <w:tcPr>
-            <w:tcW w:w="6514" w:type="dxa"/>
+            <w:tcW w:w="3936" w:type="dxa"/>
+          </w:tcPr>
+          <w:p>
+            <w:r>
+              <w:t>Criterio 3: Estabilidad del Sistema</w:t>
+            </w:r>
+          </w:p>
+        </w:tc>
+        <w:tc>
+          <w:tcPr>
+            <w:tcW w:w="4558" w:type="dxa"/>
           </w:tcPr>
           <w:p/>
         </w:tc>
@@ -4858,26 +5318,187 @@
       <w:tr>
         <w:tc>
           <w:tcPr>
-            <w:tcW w:w="1980" w:type="dxa"/>
-          </w:tcPr>
-          <w:p>
-            <w:r>
-              <w:t>Criterio N</w:t>
-            </w:r>
-          </w:p>
-        </w:tc>
-        <w:tc>
-          <w:tcPr>
-            <w:tcW w:w="6514" w:type="dxa"/>
+            <w:tcW w:w="3936" w:type="dxa"/>
+          </w:tcPr>
+          <w:p>
+            <w:r>
+              <w:t xml:space="preserve">Criterio </w:t>
+            </w:r>
+            <w:r>
+              <w:t>4: Concurrencia del Sistema</w:t>
+            </w:r>
+          </w:p>
+        </w:tc>
+        <w:tc>
+          <w:tcPr>
+            <w:tcW w:w="4558" w:type="dxa"/>
           </w:tcPr>
           <w:p/>
+        </w:tc>
+      </w:tr>
+      <w:tr>
+        <w:tc>
+          <w:tcPr>
+            <w:tcW w:w="3936" w:type="dxa"/>
+          </w:tcPr>
+          <w:p>
+            <w:r>
+              <w:t>Criterio 5: Recursos Necesarios</w:t>
+            </w:r>
+          </w:p>
+        </w:tc>
+        <w:tc>
+          <w:tcPr>
+            <w:tcW w:w="4558" w:type="dxa"/>
+          </w:tcPr>
+          <w:p>
+            <w:r>
+              <w:t>4</w:t>
+            </w:r>
+          </w:p>
+        </w:tc>
+      </w:tr>
+      <w:tr>
+        <w:tc>
+          <w:tcPr>
+            <w:tcW w:w="3936" w:type="dxa"/>
+          </w:tcPr>
+          <w:p>
+            <w:r>
+              <w:t>Criterio 6: Intercambio entre Mapas</w:t>
+            </w:r>
+          </w:p>
+        </w:tc>
+        <w:tc>
+          <w:tcPr>
+            <w:tcW w:w="4558" w:type="dxa"/>
+          </w:tcPr>
+          <w:p>
+            <w:r>
+              <w:t>Si</w:t>
+            </w:r>
+          </w:p>
+        </w:tc>
+      </w:tr>
+      <w:tr>
+        <w:tc>
+          <w:tcPr>
+            <w:tcW w:w="3936" w:type="dxa"/>
+          </w:tcPr>
+          <w:p>
+            <w:r>
+              <w:t>Criterio 7: Manejo del Mapa</w:t>
+            </w:r>
+          </w:p>
+        </w:tc>
+        <w:tc>
+          <w:tcPr>
+            <w:tcW w:w="4558" w:type="dxa"/>
+          </w:tcPr>
+          <w:p>
+            <w:r>
+              <w:t>No</w:t>
+            </w:r>
+          </w:p>
         </w:tc>
       </w:tr>
     </w:tbl>
     <w:p/>
     <w:p>
       <w:r>
-        <w:t>Y algunos comentarios aclaratorios sobre aquellos criterios cuyo valor indicado en la tabla no sea suficiente para entenderlo.</w:t>
+        <w:t>En cuanto a los recursos necesarios, en este caso habrían sido necesarios 4 elementos:</w:t>
+      </w:r>
+    </w:p>
+    <w:p>
+      <w:pPr>
+        <w:pStyle w:val="Prrafodelista"/>
+        <w:numPr>
+          <w:ilvl w:val="0"/>
+          <w:numId w:val="10"/>
+        </w:numPr>
+      </w:pPr>
+      <w:r>
+        <w:t xml:space="preserve">Entorno de desarrollo </w:t>
+      </w:r>
+      <w:proofErr w:type="spellStart"/>
+      <w:r>
+        <w:t>NetBeans</w:t>
+      </w:r>
+      <w:proofErr w:type="spellEnd"/>
+    </w:p>
+    <w:p>
+      <w:pPr>
+        <w:pStyle w:val="Prrafodelista"/>
+        <w:numPr>
+          <w:ilvl w:val="0"/>
+          <w:numId w:val="10"/>
+        </w:numPr>
+      </w:pPr>
+      <w:r>
+        <w:t xml:space="preserve">Licencia para la herramienta </w:t>
+      </w:r>
+      <w:proofErr w:type="spellStart"/>
+      <w:r>
+        <w:t>JXBrowser</w:t>
+      </w:r>
+      <w:proofErr w:type="spellEnd"/>
+    </w:p>
+    <w:p>
+      <w:pPr>
+        <w:pStyle w:val="Prrafodelista"/>
+        <w:numPr>
+          <w:ilvl w:val="0"/>
+          <w:numId w:val="10"/>
+        </w:numPr>
+      </w:pPr>
+      <w:proofErr w:type="spellStart"/>
+      <w:r>
+        <w:t>Librerias</w:t>
+      </w:r>
+      <w:proofErr w:type="spellEnd"/>
+      <w:r>
+        <w:t xml:space="preserve"> </w:t>
+      </w:r>
+      <w:proofErr w:type="spellStart"/>
+      <w:r>
+        <w:t>JXBrowser</w:t>
+      </w:r>
+      <w:proofErr w:type="spellEnd"/>
+      <w:r>
+        <w:t xml:space="preserve"> 4.5 (versión desechada por ser demasiada antigua)</w:t>
+      </w:r>
+    </w:p>
+    <w:p>
+      <w:pPr>
+        <w:pStyle w:val="Prrafodelista"/>
+        <w:numPr>
+          <w:ilvl w:val="0"/>
+          <w:numId w:val="10"/>
+        </w:numPr>
+      </w:pPr>
+      <w:proofErr w:type="spellStart"/>
+      <w:r>
+        <w:t>Librerias</w:t>
+      </w:r>
+      <w:proofErr w:type="spellEnd"/>
+      <w:r>
+        <w:t xml:space="preserve"> </w:t>
+      </w:r>
+      <w:proofErr w:type="spellStart"/>
+      <w:r>
+        <w:t>JXBrowser</w:t>
+      </w:r>
+      <w:proofErr w:type="spellEnd"/>
+      <w:r>
+        <w:t xml:space="preserve"> 6.0</w:t>
+      </w:r>
+    </w:p>
+    <w:p>
+      <w:pPr>
+        <w:jc w:val="left"/>
+      </w:pPr>
+      <w:r>
+        <w:br w:type="page"/>
       </w:r>
     </w:p>
     <w:p/>
@@ -4906,8 +5527,206 @@
       </w:r>
       <w:bookmarkEnd w:id="27"/>
     </w:p>
-    <w:p/>
-    <w:p/>
+    <w:tbl>
+      <w:tblPr>
+        <w:tblStyle w:val="Tablaconcuadrcula"/>
+        <w:tblW w:w="0" w:type="auto"/>
+        <w:tblLook w:val="04A0"/>
+      </w:tblPr>
+      <w:tblGrid>
+        <w:gridCol w:w="3936"/>
+        <w:gridCol w:w="4558"/>
+      </w:tblGrid>
+      <w:tr>
+        <w:trPr>
+          <w:tblHeader/>
+        </w:trPr>
+        <w:tc>
+          <w:tcPr>
+            <w:tcW w:w="3936" w:type="dxa"/>
+          </w:tcPr>
+          <w:p>
+            <w:pPr>
+              <w:rPr>
+                <w:b/>
+              </w:rPr>
+            </w:pPr>
+            <w:r>
+              <w:rPr>
+                <w:b/>
+              </w:rPr>
+              <w:t>CRITERIO</w:t>
+            </w:r>
+          </w:p>
+        </w:tc>
+        <w:tc>
+          <w:tcPr>
+            <w:tcW w:w="4558" w:type="dxa"/>
+          </w:tcPr>
+          <w:p>
+            <w:pPr>
+              <w:rPr>
+                <w:b/>
+              </w:rPr>
+            </w:pPr>
+            <w:r>
+              <w:rPr>
+                <w:b/>
+              </w:rPr>
+              <w:t>EVALUACIÓN</w:t>
+            </w:r>
+          </w:p>
+        </w:tc>
+      </w:tr>
+      <w:tr>
+        <w:tc>
+          <w:tcPr>
+            <w:tcW w:w="3936" w:type="dxa"/>
+          </w:tcPr>
+          <w:p>
+            <w:r>
+              <w:t xml:space="preserve">Criterio 1: </w:t>
+            </w:r>
+            <w:r>
+              <w:rPr>
+                <w:color w:val="212121"/>
+              </w:rPr>
+              <w:t>Compatibilidad con Java</w:t>
+            </w:r>
+          </w:p>
+        </w:tc>
+        <w:tc>
+          <w:tcPr>
+            <w:tcW w:w="4558" w:type="dxa"/>
+          </w:tcPr>
+          <w:p>
+            <w:r>
+              <w:t>Si</w:t>
+            </w:r>
+          </w:p>
+        </w:tc>
+      </w:tr>
+      <w:tr>
+        <w:tc>
+          <w:tcPr>
+            <w:tcW w:w="3936" w:type="dxa"/>
+          </w:tcPr>
+          <w:p>
+            <w:r>
+              <w:t>Criterio 2: Velocidad de Carga Media</w:t>
+            </w:r>
+          </w:p>
+        </w:tc>
+        <w:tc>
+          <w:tcPr>
+            <w:tcW w:w="4558" w:type="dxa"/>
+          </w:tcPr>
+          <w:p/>
+        </w:tc>
+      </w:tr>
+      <w:tr>
+        <w:tc>
+          <w:tcPr>
+            <w:tcW w:w="3936" w:type="dxa"/>
+          </w:tcPr>
+          <w:p>
+            <w:r>
+              <w:t>Criterio 3: Estabilidad del Sistema</w:t>
+            </w:r>
+          </w:p>
+        </w:tc>
+        <w:tc>
+          <w:tcPr>
+            <w:tcW w:w="4558" w:type="dxa"/>
+          </w:tcPr>
+          <w:p/>
+        </w:tc>
+      </w:tr>
+      <w:tr>
+        <w:tc>
+          <w:tcPr>
+            <w:tcW w:w="3936" w:type="dxa"/>
+          </w:tcPr>
+          <w:p>
+            <w:r>
+              <w:t>Criterio 4: Concurrencia del Sistema</w:t>
+            </w:r>
+          </w:p>
+        </w:tc>
+        <w:tc>
+          <w:tcPr>
+            <w:tcW w:w="4558" w:type="dxa"/>
+          </w:tcPr>
+          <w:p/>
+        </w:tc>
+      </w:tr>
+      <w:tr>
+        <w:tc>
+          <w:tcPr>
+            <w:tcW w:w="3936" w:type="dxa"/>
+          </w:tcPr>
+          <w:p>
+            <w:r>
+              <w:t>Criterio 5: Recursos Necesarios</w:t>
+            </w:r>
+          </w:p>
+        </w:tc>
+        <w:tc>
+          <w:tcPr>
+            <w:tcW w:w="4558" w:type="dxa"/>
+          </w:tcPr>
+          <w:p>
+            <w:r>
+              <w:t>5</w:t>
+            </w:r>
+          </w:p>
+        </w:tc>
+      </w:tr>
+      <w:tr>
+        <w:tc>
+          <w:tcPr>
+            <w:tcW w:w="3936" w:type="dxa"/>
+          </w:tcPr>
+          <w:p>
+            <w:r>
+              <w:t>Criterio 6: Intercambio entre Mapas</w:t>
+            </w:r>
+          </w:p>
+        </w:tc>
+        <w:tc>
+          <w:tcPr>
+            <w:tcW w:w="4558" w:type="dxa"/>
+          </w:tcPr>
+          <w:p>
+            <w:r>
+              <w:t>Si</w:t>
+            </w:r>
+          </w:p>
+        </w:tc>
+      </w:tr>
+      <w:tr>
+        <w:tc>
+          <w:tcPr>
+            <w:tcW w:w="3936" w:type="dxa"/>
+          </w:tcPr>
+          <w:p>
+            <w:r>
+              <w:t>Criterio 7: Manejo del Mapa</w:t>
+            </w:r>
+          </w:p>
+        </w:tc>
+        <w:tc>
+          <w:tcPr>
+            <w:tcW w:w="4558" w:type="dxa"/>
+          </w:tcPr>
+          <w:p>
+            <w:r>
+              <w:t>Si</w:t>
+            </w:r>
+          </w:p>
+        </w:tc>
+      </w:tr>
+    </w:tbl>
     <w:p>
       <w:pPr>
         <w:jc w:val="left"/>
@@ -4919,9 +5738,118 @@
           <w:szCs w:val="28"/>
         </w:rPr>
       </w:pPr>
-      <w:r>
-        <w:br w:type="page"/>
-      </w:r>
+    </w:p>
+    <w:p>
+      <w:r>
+        <w:t>En cuanto a los recursos necesarios, en este caso habrían sido necesarios 4 elementos:</w:t>
+      </w:r>
+    </w:p>
+    <w:p>
+      <w:pPr>
+        <w:pStyle w:val="Prrafodelista"/>
+        <w:numPr>
+          <w:ilvl w:val="0"/>
+          <w:numId w:val="11"/>
+        </w:numPr>
+      </w:pPr>
+      <w:r>
+        <w:t xml:space="preserve">Entorno de desarrollo </w:t>
+      </w:r>
+      <w:proofErr w:type="spellStart"/>
+      <w:r>
+        <w:t>NetBeans</w:t>
+      </w:r>
+      <w:proofErr w:type="spellEnd"/>
+    </w:p>
+    <w:p>
+      <w:pPr>
+        <w:pStyle w:val="Prrafodelista"/>
+        <w:numPr>
+          <w:ilvl w:val="0"/>
+          <w:numId w:val="11"/>
+        </w:numPr>
+      </w:pPr>
+      <w:r>
+        <w:t xml:space="preserve">Licencia para la herramienta </w:t>
+      </w:r>
+      <w:proofErr w:type="spellStart"/>
+      <w:r>
+        <w:t>JXBrowser</w:t>
+      </w:r>
+      <w:proofErr w:type="spellEnd"/>
+    </w:p>
+    <w:p>
+      <w:pPr>
+        <w:pStyle w:val="Prrafodelista"/>
+        <w:numPr>
+          <w:ilvl w:val="0"/>
+          <w:numId w:val="11"/>
+        </w:numPr>
+      </w:pPr>
+      <w:proofErr w:type="spellStart"/>
+      <w:r>
+        <w:t>Librerias</w:t>
+      </w:r>
+      <w:proofErr w:type="spellEnd"/>
+      <w:r>
+        <w:t xml:space="preserve"> </w:t>
+      </w:r>
+      <w:proofErr w:type="spellStart"/>
+      <w:r>
+        <w:t>JXBrowser</w:t>
+      </w:r>
+      <w:proofErr w:type="spellEnd"/>
+      <w:r>
+        <w:t xml:space="preserve"> 6.0</w:t>
+      </w:r>
+    </w:p>
+    <w:p>
+      <w:pPr>
+        <w:pStyle w:val="Prrafodelista"/>
+        <w:numPr>
+          <w:ilvl w:val="0"/>
+          <w:numId w:val="11"/>
+        </w:numPr>
+      </w:pPr>
+      <w:r>
+        <w:t>API de Google con su Key generada.</w:t>
+      </w:r>
+    </w:p>
+    <w:p>
+      <w:pPr>
+        <w:pStyle w:val="Prrafodelista"/>
+        <w:numPr>
+          <w:ilvl w:val="0"/>
+          <w:numId w:val="11"/>
+        </w:numPr>
+      </w:pPr>
+      <w:r>
+        <w:t>Documento HTML para incluir la API Key.</w:t>
+      </w:r>
+    </w:p>
+    <w:p>
+      <w:pPr>
+        <w:jc w:val="left"/>
+        <w:rPr>
+          <w:rFonts w:eastAsiaTheme="majorEastAsia"/>
+          <w:b/>
+          <w:color w:val="000000" w:themeColor="text1"/>
+          <w:sz w:val="28"/>
+          <w:szCs w:val="28"/>
+        </w:rPr>
+      </w:pPr>
+    </w:p>
+    <w:p>
+      <w:pPr>
+        <w:jc w:val="left"/>
+        <w:rPr>
+          <w:rFonts w:eastAsiaTheme="majorEastAsia"/>
+          <w:b/>
+          <w:color w:val="000000" w:themeColor="text1"/>
+          <w:sz w:val="28"/>
+          <w:szCs w:val="28"/>
+        </w:rPr>
+      </w:pPr>
     </w:p>
     <w:p>
       <w:pPr>
@@ -4929,7 +5857,6 @@
       </w:pPr>
       <w:bookmarkStart w:id="28" w:name="_Toc448254570"/>
       <w:r>
-        <w:lastRenderedPageBreak/>
         <w:t>7</w:t>
       </w:r>
       <w:r>
@@ -4959,7 +5886,7 @@
     <w:p>
       <w:pPr>
         <w:sectPr>
-          <w:footerReference w:type="default" r:id="rId19"/>
+          <w:footerReference w:type="default" r:id="rId20"/>
           <w:pgSz w:w="11906" w:h="16838"/>
           <w:pgMar w:top="1417" w:right="1701" w:bottom="1417" w:left="1701" w:header="708" w:footer="708" w:gutter="0"/>
           <w:cols w:space="708"/>
@@ -5016,8 +5943,30 @@
               <w:rPr>
                 <w:b/>
               </w:rPr>
-              <w:t>TECNOLOGÍA A</w:t>
-            </w:r>
+              <w:t xml:space="preserve">TECNOLOGÍA </w:t>
+            </w:r>
+            <w:proofErr w:type="spellStart"/>
+            <w:r>
+              <w:rPr>
+                <w:b/>
+              </w:rPr>
+              <w:t>OpenStreet</w:t>
+            </w:r>
+            <w:proofErr w:type="spellEnd"/>
+            <w:r>
+              <w:rPr>
+                <w:b/>
+              </w:rPr>
+              <w:t xml:space="preserve"> </w:t>
+            </w:r>
+            <w:proofErr w:type="spellStart"/>
+            <w:r>
+              <w:rPr>
+                <w:b/>
+              </w:rPr>
+              <w:t>Map</w:t>
+            </w:r>
+            <w:proofErr w:type="spellEnd"/>
           </w:p>
         </w:tc>
         <w:tc>
@@ -5034,8 +5983,22 @@
               <w:rPr>
                 <w:b/>
               </w:rPr>
-              <w:t>TECNOLOGÍA B</w:t>
-            </w:r>
+              <w:t xml:space="preserve">TECNOLOGÍA </w:t>
+            </w:r>
+            <w:r>
+              <w:rPr>
+                <w:b/>
+              </w:rPr>
+              <w:t xml:space="preserve">Google </w:t>
+            </w:r>
+            <w:proofErr w:type="spellStart"/>
+            <w:r>
+              <w:rPr>
+                <w:b/>
+              </w:rPr>
+              <w:t>Maps</w:t>
+            </w:r>
+            <w:proofErr w:type="spellEnd"/>
           </w:p>
         </w:tc>
         <w:tc>
@@ -5064,7 +6027,13 @@
           </w:tcPr>
           <w:p>
             <w:r>
-              <w:t>1</w:t>
+              <w:t xml:space="preserve">Criterio 1: </w:t>
+            </w:r>
+            <w:r>
+              <w:rPr>
+                <w:color w:val="212121"/>
+              </w:rPr>
+              <w:t>Compatibilidad con Java</w:t>
             </w:r>
           </w:p>
         </w:tc>
@@ -5072,19 +6041,56 @@
           <w:tcPr>
             <w:tcW w:w="2977" w:type="dxa"/>
           </w:tcPr>
-          <w:p/>
+          <w:p>
+            <w:r>
+              <w:t>Si</w:t>
+            </w:r>
+          </w:p>
         </w:tc>
         <w:tc>
           <w:tcPr>
             <w:tcW w:w="3260" w:type="dxa"/>
           </w:tcPr>
-          <w:p/>
+          <w:p>
+            <w:r>
+              <w:t>Si</w:t>
+            </w:r>
+          </w:p>
         </w:tc>
         <w:tc>
           <w:tcPr>
             <w:tcW w:w="5777" w:type="dxa"/>
           </w:tcPr>
-          <w:p/>
+          <w:p>
+            <w:r>
+              <w:t xml:space="preserve">Ambos Web </w:t>
+            </w:r>
+            <w:proofErr w:type="spellStart"/>
+            <w:r>
+              <w:t>Map</w:t>
+            </w:r>
+            <w:proofErr w:type="spellEnd"/>
+            <w:r>
+              <w:t xml:space="preserve"> </w:t>
+            </w:r>
+            <w:proofErr w:type="spellStart"/>
+            <w:r>
+              <w:t>Service</w:t>
+            </w:r>
+            <w:proofErr w:type="spellEnd"/>
+            <w:r>
+              <w:t xml:space="preserve"> son compatibles con Java y generan el contenido pedido adecuadamente. </w:t>
+            </w:r>
+            <w:r>
+              <w:rPr>
+                <w:b/>
+              </w:rPr>
+              <w:t>Empate</w:t>
+            </w:r>
+            <w:r>
+              <w:t>.</w:t>
+            </w:r>
+          </w:p>
         </w:tc>
       </w:tr>
       <w:tr>
@@ -5094,7 +6100,7 @@
           </w:tcPr>
           <w:p>
             <w:r>
-              <w:t>2</w:t>
+              <w:t>Criterio 2: Velocidad de Carga Media</w:t>
             </w:r>
           </w:p>
         </w:tc>
@@ -5124,7 +6130,7 @@
           </w:tcPr>
           <w:p>
             <w:r>
-              <w:t>…</w:t>
+              <w:t>Criterio 3: Estabilidad del Sistema</w:t>
             </w:r>
           </w:p>
         </w:tc>
@@ -5154,7 +6160,7 @@
           </w:tcPr>
           <w:p>
             <w:r>
-              <w:t>N</w:t>
+              <w:t>Criterio 4: Concurrencia del Sistema</w:t>
             </w:r>
           </w:p>
         </w:tc>
@@ -5175,6 +6181,294 @@
             <w:tcW w:w="5777" w:type="dxa"/>
           </w:tcPr>
           <w:p/>
+        </w:tc>
+      </w:tr>
+      <w:tr>
+        <w:tc>
+          <w:tcPr>
+            <w:tcW w:w="1980" w:type="dxa"/>
+          </w:tcPr>
+          <w:p>
+            <w:r>
+              <w:t>Criterio 5: Recursos Necesarios</w:t>
+            </w:r>
+          </w:p>
+        </w:tc>
+        <w:tc>
+          <w:tcPr>
+            <w:tcW w:w="2977" w:type="dxa"/>
+          </w:tcPr>
+          <w:p>
+            <w:r>
+              <w:t>4</w:t>
+            </w:r>
+          </w:p>
+        </w:tc>
+        <w:tc>
+          <w:tcPr>
+            <w:tcW w:w="3260" w:type="dxa"/>
+          </w:tcPr>
+          <w:p>
+            <w:r>
+              <w:t>5</w:t>
+            </w:r>
+          </w:p>
+        </w:tc>
+        <w:tc>
+          <w:tcPr>
+            <w:tcW w:w="5777" w:type="dxa"/>
+          </w:tcPr>
+          <w:p>
+            <w:r>
+              <w:t xml:space="preserve">Si contamos los casos de pruebas, Google </w:t>
+            </w:r>
+            <w:proofErr w:type="spellStart"/>
+            <w:r>
+              <w:t>Maps</w:t>
+            </w:r>
+            <w:proofErr w:type="spellEnd"/>
+            <w:r>
+              <w:t xml:space="preserve"> </w:t>
+            </w:r>
+            <w:r>
+              <w:t>necesitaría</w:t>
+            </w:r>
+            <w:r>
+              <w:t xml:space="preserve"> un recurso más que </w:t>
+            </w:r>
+            <w:proofErr w:type="spellStart"/>
+            <w:r>
+              <w:t>OpenStreet</w:t>
+            </w:r>
+            <w:proofErr w:type="spellEnd"/>
+            <w:r>
+              <w:t xml:space="preserve"> </w:t>
+            </w:r>
+            <w:proofErr w:type="spellStart"/>
+            <w:r>
+              <w:t>Map</w:t>
+            </w:r>
+            <w:proofErr w:type="spellEnd"/>
+            <w:r>
+              <w:t xml:space="preserve">, pero si contamos solo los recursos finales, </w:t>
+            </w:r>
+            <w:proofErr w:type="spellStart"/>
+            <w:r>
+              <w:t>OpenStreet</w:t>
+            </w:r>
+            <w:proofErr w:type="spellEnd"/>
+            <w:r>
+              <w:t xml:space="preserve"> </w:t>
+            </w:r>
+            <w:proofErr w:type="spellStart"/>
+            <w:r>
+              <w:t>Map</w:t>
+            </w:r>
+            <w:proofErr w:type="spellEnd"/>
+            <w:r>
+              <w:t xml:space="preserve"> necesitaría solo 3 recursos por los 5 de Google </w:t>
+            </w:r>
+            <w:proofErr w:type="spellStart"/>
+            <w:r>
+              <w:t>Maps</w:t>
+            </w:r>
+            <w:proofErr w:type="spellEnd"/>
+            <w:r>
+              <w:t xml:space="preserve">, así que en este caso sale </w:t>
+            </w:r>
+            <w:r>
+              <w:rPr>
+                <w:b/>
+              </w:rPr>
+              <w:t xml:space="preserve">vencedor </w:t>
+            </w:r>
+            <w:proofErr w:type="spellStart"/>
+            <w:r>
+              <w:rPr>
+                <w:b/>
+              </w:rPr>
+              <w:t>OpenStreet</w:t>
+            </w:r>
+            <w:proofErr w:type="spellEnd"/>
+            <w:r>
+              <w:rPr>
+                <w:b/>
+              </w:rPr>
+              <w:t xml:space="preserve"> </w:t>
+            </w:r>
+            <w:proofErr w:type="spellStart"/>
+            <w:r>
+              <w:rPr>
+                <w:b/>
+              </w:rPr>
+              <w:t>Map</w:t>
+            </w:r>
+            <w:proofErr w:type="spellEnd"/>
+            <w:r>
+              <w:rPr>
+                <w:b/>
+              </w:rPr>
+              <w:t>.</w:t>
+            </w:r>
+          </w:p>
+        </w:tc>
+      </w:tr>
+      <w:tr>
+        <w:tc>
+          <w:tcPr>
+            <w:tcW w:w="1980" w:type="dxa"/>
+          </w:tcPr>
+          <w:p>
+            <w:r>
+              <w:t>Criterio 6: Intercambio entre Mapas</w:t>
+            </w:r>
+          </w:p>
+        </w:tc>
+        <w:tc>
+          <w:tcPr>
+            <w:tcW w:w="2977" w:type="dxa"/>
+          </w:tcPr>
+          <w:p>
+            <w:r>
+              <w:t>Si</w:t>
+            </w:r>
+          </w:p>
+        </w:tc>
+        <w:tc>
+          <w:tcPr>
+            <w:tcW w:w="3260" w:type="dxa"/>
+          </w:tcPr>
+          <w:p>
+            <w:r>
+              <w:t>Si</w:t>
+            </w:r>
+          </w:p>
+        </w:tc>
+        <w:tc>
+          <w:tcPr>
+            <w:tcW w:w="5777" w:type="dxa"/>
+          </w:tcPr>
+          <w:p>
+            <w:r>
+              <w:t xml:space="preserve">En este caso, ambos Web </w:t>
+            </w:r>
+            <w:proofErr w:type="spellStart"/>
+            <w:r>
+              <w:t>Map</w:t>
+            </w:r>
+            <w:proofErr w:type="spellEnd"/>
+            <w:r>
+              <w:t xml:space="preserve"> </w:t>
+            </w:r>
+            <w:proofErr w:type="spellStart"/>
+            <w:r>
+              <w:t>Service</w:t>
+            </w:r>
+            <w:proofErr w:type="spellEnd"/>
+            <w:r>
+              <w:t xml:space="preserve"> permiten alternar al modo transporte para ver las calles de una manera más gráfica y no por satélite. </w:t>
+            </w:r>
+            <w:r>
+              <w:rPr>
+                <w:b/>
+              </w:rPr>
+              <w:t>Empate</w:t>
+            </w:r>
+            <w:r>
+              <w:t xml:space="preserve">. </w:t>
+            </w:r>
+          </w:p>
+        </w:tc>
+      </w:tr>
+      <w:tr>
+        <w:tc>
+          <w:tcPr>
+            <w:tcW w:w="1980" w:type="dxa"/>
+          </w:tcPr>
+          <w:p>
+            <w:r>
+              <w:t>Criterio 7: Manejo del Mapa</w:t>
+            </w:r>
+          </w:p>
+        </w:tc>
+        <w:tc>
+          <w:tcPr>
+            <w:tcW w:w="2977" w:type="dxa"/>
+          </w:tcPr>
+          <w:p>
+            <w:r>
+              <w:t>No</w:t>
+            </w:r>
+          </w:p>
+        </w:tc>
+        <w:tc>
+          <w:tcPr>
+            <w:tcW w:w="3260" w:type="dxa"/>
+          </w:tcPr>
+          <w:p>
+            <w:r>
+              <w:t>Si</w:t>
+            </w:r>
+          </w:p>
+        </w:tc>
+        <w:tc>
+          <w:tcPr>
+            <w:tcW w:w="5777" w:type="dxa"/>
+          </w:tcPr>
+          <w:p>
+            <w:r>
+              <w:t xml:space="preserve">Como hemos visto a lo largo del documento, en </w:t>
+            </w:r>
+            <w:proofErr w:type="spellStart"/>
+            <w:r>
+              <w:t>OpenStreet</w:t>
+            </w:r>
+            <w:proofErr w:type="spellEnd"/>
+            <w:r>
+              <w:t xml:space="preserve"> </w:t>
+            </w:r>
+            <w:proofErr w:type="spellStart"/>
+            <w:r>
+              <w:t>Map</w:t>
+            </w:r>
+            <w:proofErr w:type="spellEnd"/>
+            <w:r>
+              <w:t xml:space="preserve"> no funcionan los botones de alejar/acercar mientras que en Google </w:t>
+            </w:r>
+            <w:proofErr w:type="spellStart"/>
+            <w:r>
+              <w:t>Maps</w:t>
+            </w:r>
+            <w:proofErr w:type="spellEnd"/>
+            <w:r>
+              <w:t xml:space="preserve"> si, </w:t>
+            </w:r>
+            <w:proofErr w:type="spellStart"/>
+            <w:r>
+              <w:t>asi</w:t>
+            </w:r>
+            <w:proofErr w:type="spellEnd"/>
+            <w:r>
+              <w:t xml:space="preserve"> que en este caso, damos como </w:t>
+            </w:r>
+            <w:r>
+              <w:rPr>
+                <w:b/>
+              </w:rPr>
+              <w:t xml:space="preserve">vencedor a Google </w:t>
+            </w:r>
+            <w:proofErr w:type="spellStart"/>
+            <w:r>
+              <w:rPr>
+                <w:b/>
+              </w:rPr>
+              <w:t>Maps</w:t>
+            </w:r>
+            <w:proofErr w:type="spellEnd"/>
+            <w:r>
+              <w:t>.</w:t>
+            </w:r>
+          </w:p>
         </w:tc>
       </w:tr>
     </w:tbl>
@@ -5282,7 +6576,7 @@
             <w:rPr>
               <w:noProof/>
             </w:rPr>
-            <w:t>11</w:t>
+            <w:t>12</w:t>
           </w:r>
         </w:fldSimple>
       </w:p>
@@ -5620,6 +6914,178 @@
     </w:lvl>
   </w:abstractNum>
   <w:abstractNum w:abstractNumId="3">
+    <w:nsid w:val="30624FAA"/>
+    <w:multiLevelType w:val="hybridMultilevel"/>
+    <w:tmpl w:val="2D22C02E"/>
+    <w:lvl w:ilvl="0" w:tplc="0C0A000F">
+      <w:start w:val="1"/>
+      <w:numFmt w:val="decimal"/>
+      <w:lvlText w:val="%1."/>
+      <w:lvlJc w:val="left"/>
+      <w:pPr>
+        <w:ind w:left="720" w:hanging="360"/>
+      </w:pPr>
+    </w:lvl>
+    <w:lvl w:ilvl="1" w:tplc="0C0A0019" w:tentative="1">
+      <w:start w:val="1"/>
+      <w:numFmt w:val="lowerLetter"/>
+      <w:lvlText w:val="%2."/>
+      <w:lvlJc w:val="left"/>
+      <w:pPr>
+        <w:ind w:left="1440" w:hanging="360"/>
+      </w:pPr>
+    </w:lvl>
+    <w:lvl w:ilvl="2" w:tplc="0C0A001B" w:tentative="1">
+      <w:start w:val="1"/>
+      <w:numFmt w:val="lowerRoman"/>
+      <w:lvlText w:val="%3."/>
+      <w:lvlJc w:val="right"/>
+      <w:pPr>
+        <w:ind w:left="2160" w:hanging="180"/>
+      </w:pPr>
+    </w:lvl>
+    <w:lvl w:ilvl="3" w:tplc="0C0A000F" w:tentative="1">
+      <w:start w:val="1"/>
+      <w:numFmt w:val="decimal"/>
+      <w:lvlText w:val="%4."/>
+      <w:lvlJc w:val="left"/>
+      <w:pPr>
+        <w:ind w:left="2880" w:hanging="360"/>
+      </w:pPr>
+    </w:lvl>
+    <w:lvl w:ilvl="4" w:tplc="0C0A0019" w:tentative="1">
+      <w:start w:val="1"/>
+      <w:numFmt w:val="lowerLetter"/>
+      <w:lvlText w:val="%5."/>
+      <w:lvlJc w:val="left"/>
+      <w:pPr>
+        <w:ind w:left="3600" w:hanging="360"/>
+      </w:pPr>
+    </w:lvl>
+    <w:lvl w:ilvl="5" w:tplc="0C0A001B" w:tentative="1">
+      <w:start w:val="1"/>
+      <w:numFmt w:val="lowerRoman"/>
+      <w:lvlText w:val="%6."/>
+      <w:lvlJc w:val="right"/>
+      <w:pPr>
+        <w:ind w:left="4320" w:hanging="180"/>
+      </w:pPr>
+    </w:lvl>
+    <w:lvl w:ilvl="6" w:tplc="0C0A000F" w:tentative="1">
+      <w:start w:val="1"/>
+      <w:numFmt w:val="decimal"/>
+      <w:lvlText w:val="%7."/>
+      <w:lvlJc w:val="left"/>
+      <w:pPr>
+        <w:ind w:left="5040" w:hanging="360"/>
+      </w:pPr>
+    </w:lvl>
+    <w:lvl w:ilvl="7" w:tplc="0C0A0019" w:tentative="1">
+      <w:start w:val="1"/>
+      <w:numFmt w:val="lowerLetter"/>
+      <w:lvlText w:val="%8."/>
+      <w:lvlJc w:val="left"/>
+      <w:pPr>
+        <w:ind w:left="5760" w:hanging="360"/>
+      </w:pPr>
+    </w:lvl>
+    <w:lvl w:ilvl="8" w:tplc="0C0A001B" w:tentative="1">
+      <w:start w:val="1"/>
+      <w:numFmt w:val="lowerRoman"/>
+      <w:lvlText w:val="%9."/>
+      <w:lvlJc w:val="right"/>
+      <w:pPr>
+        <w:ind w:left="6480" w:hanging="180"/>
+      </w:pPr>
+    </w:lvl>
+  </w:abstractNum>
+  <w:abstractNum w:abstractNumId="4">
+    <w:nsid w:val="40B778CD"/>
+    <w:multiLevelType w:val="hybridMultilevel"/>
+    <w:tmpl w:val="2D22C02E"/>
+    <w:lvl w:ilvl="0" w:tplc="0C0A000F">
+      <w:start w:val="1"/>
+      <w:numFmt w:val="decimal"/>
+      <w:lvlText w:val="%1."/>
+      <w:lvlJc w:val="left"/>
+      <w:pPr>
+        <w:ind w:left="720" w:hanging="360"/>
+      </w:pPr>
+    </w:lvl>
+    <w:lvl w:ilvl="1" w:tplc="0C0A0019" w:tentative="1">
+      <w:start w:val="1"/>
+      <w:numFmt w:val="lowerLetter"/>
+      <w:lvlText w:val="%2."/>
+      <w:lvlJc w:val="left"/>
+      <w:pPr>
+        <w:ind w:left="1440" w:hanging="360"/>
+      </w:pPr>
+    </w:lvl>
+    <w:lvl w:ilvl="2" w:tplc="0C0A001B" w:tentative="1">
+      <w:start w:val="1"/>
+      <w:numFmt w:val="lowerRoman"/>
+      <w:lvlText w:val="%3."/>
+      <w:lvlJc w:val="right"/>
+      <w:pPr>
+        <w:ind w:left="2160" w:hanging="180"/>
+      </w:pPr>
+    </w:lvl>
+    <w:lvl w:ilvl="3" w:tplc="0C0A000F" w:tentative="1">
+      <w:start w:val="1"/>
+      <w:numFmt w:val="decimal"/>
+      <w:lvlText w:val="%4."/>
+      <w:lvlJc w:val="left"/>
+      <w:pPr>
+        <w:ind w:left="2880" w:hanging="360"/>
+      </w:pPr>
+    </w:lvl>
+    <w:lvl w:ilvl="4" w:tplc="0C0A0019" w:tentative="1">
+      <w:start w:val="1"/>
+      <w:numFmt w:val="lowerLetter"/>
+      <w:lvlText w:val="%5."/>
+      <w:lvlJc w:val="left"/>
+      <w:pPr>
+        <w:ind w:left="3600" w:hanging="360"/>
+      </w:pPr>
+    </w:lvl>
+    <w:lvl w:ilvl="5" w:tplc="0C0A001B" w:tentative="1">
+      <w:start w:val="1"/>
+      <w:numFmt w:val="lowerRoman"/>
+      <w:lvlText w:val="%6."/>
+      <w:lvlJc w:val="right"/>
+      <w:pPr>
+        <w:ind w:left="4320" w:hanging="180"/>
+      </w:pPr>
+    </w:lvl>
+    <w:lvl w:ilvl="6" w:tplc="0C0A000F" w:tentative="1">
+      <w:start w:val="1"/>
+      <w:numFmt w:val="decimal"/>
+      <w:lvlText w:val="%7."/>
+      <w:lvlJc w:val="left"/>
+      <w:pPr>
+        <w:ind w:left="5040" w:hanging="360"/>
+      </w:pPr>
+    </w:lvl>
+    <w:lvl w:ilvl="7" w:tplc="0C0A0019" w:tentative="1">
+      <w:start w:val="1"/>
+      <w:numFmt w:val="lowerLetter"/>
+      <w:lvlText w:val="%8."/>
+      <w:lvlJc w:val="left"/>
+      <w:pPr>
+        <w:ind w:left="5760" w:hanging="360"/>
+      </w:pPr>
+    </w:lvl>
+    <w:lvl w:ilvl="8" w:tplc="0C0A001B" w:tentative="1">
+      <w:start w:val="1"/>
+      <w:numFmt w:val="lowerRoman"/>
+      <w:lvlText w:val="%9."/>
+      <w:lvlJc w:val="right"/>
+      <w:pPr>
+        <w:ind w:left="6480" w:hanging="180"/>
+      </w:pPr>
+    </w:lvl>
+  </w:abstractNum>
+  <w:abstractNum w:abstractNumId="5">
     <w:nsid w:val="40B94BC7"/>
     <w:multiLevelType w:val="hybridMultilevel"/>
     <w:tmpl w:val="AE82282E"/>
@@ -5705,7 +7171,7 @@
       </w:pPr>
     </w:lvl>
   </w:abstractNum>
-  <w:abstractNum w:abstractNumId="4">
+  <w:abstractNum w:abstractNumId="6">
     <w:nsid w:val="52862AE3"/>
     <w:multiLevelType w:val="hybridMultilevel"/>
     <w:tmpl w:val="07687F20"/>
@@ -5791,7 +7257,7 @@
       </w:pPr>
     </w:lvl>
   </w:abstractNum>
-  <w:abstractNum w:abstractNumId="5">
+  <w:abstractNum w:abstractNumId="7">
     <w:nsid w:val="63673D64"/>
     <w:multiLevelType w:val="hybridMultilevel"/>
     <w:tmpl w:val="10EA503C"/>
@@ -5903,7 +7369,7 @@
       </w:rPr>
     </w:lvl>
   </w:abstractNum>
-  <w:abstractNum w:abstractNumId="6">
+  <w:abstractNum w:abstractNumId="8">
     <w:nsid w:val="651F1A4A"/>
     <w:multiLevelType w:val="hybridMultilevel"/>
     <w:tmpl w:val="F498EC5A"/>
@@ -5989,7 +7455,7 @@
       </w:pPr>
     </w:lvl>
   </w:abstractNum>
-  <w:abstractNum w:abstractNumId="7">
+  <w:abstractNum w:abstractNumId="9">
     <w:nsid w:val="69E54BA7"/>
     <w:multiLevelType w:val="multilevel"/>
     <w:tmpl w:val="0C0A001F"/>
@@ -6075,7 +7541,7 @@
       </w:pPr>
     </w:lvl>
   </w:abstractNum>
-  <w:abstractNum w:abstractNumId="8">
+  <w:abstractNum w:abstractNumId="10">
     <w:nsid w:val="7F59598D"/>
     <w:multiLevelType w:val="hybridMultilevel"/>
     <w:tmpl w:val="07687F20"/>
@@ -6165,27 +7631,33 @@
     <w:abstractNumId w:val="2"/>
   </w:num>
   <w:num w:numId="2">
-    <w:abstractNumId w:val="7"/>
+    <w:abstractNumId w:val="9"/>
   </w:num>
   <w:num w:numId="3">
     <w:abstractNumId w:val="0"/>
   </w:num>
   <w:num w:numId="4">
-    <w:abstractNumId w:val="5"/>
+    <w:abstractNumId w:val="7"/>
   </w:num>
   <w:num w:numId="5">
-    <w:abstractNumId w:val="4"/>
+    <w:abstractNumId w:val="6"/>
   </w:num>
   <w:num w:numId="6">
-    <w:abstractNumId w:val="8"/>
+    <w:abstractNumId w:val="10"/>
   </w:num>
   <w:num w:numId="7">
     <w:abstractNumId w:val="1"/>
   </w:num>
   <w:num w:numId="8">
-    <w:abstractNumId w:val="6"/>
+    <w:abstractNumId w:val="8"/>
   </w:num>
   <w:num w:numId="9">
+    <w:abstractNumId w:val="5"/>
+  </w:num>
+  <w:num w:numId="10">
+    <w:abstractNumId w:val="4"/>
+  </w:num>
+  <w:num w:numId="11">
     <w:abstractNumId w:val="3"/>
   </w:num>
 </w:numbering>
@@ -6668,6 +8140,41 @@
       <w:szCs w:val="16"/>
     </w:rPr>
   </w:style>
+  <w:style w:type="character" w:customStyle="1" w:styleId="apple-converted-space">
+    <w:name w:val="apple-converted-space"/>
+    <w:basedOn w:val="Fuentedeprrafopredeter"/>
+    <w:rsid w:val="000E1CE7"/>
+  </w:style>
+  <w:style w:type="paragraph" w:styleId="Mapadeldocumento">
+    <w:name w:val="Document Map"/>
+    <w:basedOn w:val="Normal"/>
+    <w:link w:val="MapadeldocumentoCar"/>
+    <w:uiPriority w:val="99"/>
+    <w:semiHidden/>
+    <w:unhideWhenUsed/>
+    <w:rsid w:val="000E1CE7"/>
+    <w:pPr>
+      <w:spacing w:after="0" w:line="240" w:lineRule="auto"/>
+    </w:pPr>
+    <w:rPr>
+      <w:rFonts w:ascii="Tahoma" w:hAnsi="Tahoma" w:cs="Tahoma"/>
+      <w:sz w:val="16"/>
+      <w:szCs w:val="16"/>
+    </w:rPr>
+  </w:style>
+  <w:style w:type="character" w:customStyle="1" w:styleId="MapadeldocumentoCar">
+    <w:name w:val="Mapa del documento Car"/>
+    <w:basedOn w:val="Fuentedeprrafopredeter"/>
+    <w:link w:val="Mapadeldocumento"/>
+    <w:uiPriority w:val="99"/>
+    <w:semiHidden/>
+    <w:rsid w:val="000E1CE7"/>
+    <w:rPr>
+      <w:rFonts w:ascii="Tahoma" w:hAnsi="Tahoma" w:cs="Tahoma"/>
+      <w:sz w:val="16"/>
+      <w:szCs w:val="16"/>
+    </w:rPr>
+  </w:style>
 </w:styles>
 </file>
 
@@ -6926,7 +8433,7 @@
   <a:extraClrSchemeLst/>
   <a:extLst>
     <a:ext uri="{05A4C25C-085E-4340-85A3-A5531E510DB2}">
-      <thm15:themeFamily xmlns:thm15="http://schemas.microsoft.com/office/thememl/2012/main" xmlns="" name="Office Theme" id="{62F939B6-93AF-4DB8-9C6B-D6C7DFDC589F}" vid="{4A3C46E8-61CC-4603-A589-7422A47A8E4A}"/>
+      <thm15:themeFamily xmlns="" xmlns:thm15="http://schemas.microsoft.com/office/thememl/2012/main" name="Office Theme" id="{62F939B6-93AF-4DB8-9C6B-D6C7DFDC589F}" vid="{4A3C46E8-61CC-4603-A589-7422A47A8E4A}"/>
     </a:ext>
   </a:extLst>
 </a:theme>
@@ -6937,7 +8444,7 @@
 </file>
 
 <file path=customXml/itemProps1.xml><?xml version="1.0" encoding="utf-8"?>
-<ds:datastoreItem xmlns:ds="http://schemas.openxmlformats.org/officeDocument/2006/customXml" ds:itemID="{7AC6E799-8025-454D-BF41-1B5FD98099AE}">
+<ds:datastoreItem xmlns:ds="http://schemas.openxmlformats.org/officeDocument/2006/customXml" ds:itemID="{F08ED4B3-0E15-4B1C-AD2C-178E9616D672}">
   <ds:schemaRefs>
     <ds:schemaRef ds:uri="http://schemas.openxmlformats.org/officeDocument/2006/bibliography"/>
   </ds:schemaRefs>
